--- a/CDC-P_Script.docx
+++ b/CDC-P_Script.docx
@@ -327,8 +327,6 @@
       <w:r>
         <w:t>Description du projet</w:t>
       </w:r>
-      <w:bookmarkStart w:id="0" w:name="_GoBack"/>
-      <w:bookmarkEnd w:id="0"/>
     </w:p>
     <w:tbl>
       <w:tblPr>
@@ -353,7 +351,16 @@
               <w:ind w:left="426"/>
             </w:pPr>
             <w:r>
-              <w:t>Création d’un script qui va extraire les fichier d’une carte SD (Photos dans mon cas) et demander à l’utilisateur un nom de dossier où les photos seront insérées. Ensuite les photos seront triées selon leur type (RAW/JPEG) dans deux dossier différents. Le script demandera aussi à l’utilisateur une date. Le dossier nommé par l’utilisateur sera ensuite inséré dans un dossier du mois ou de l’année donnée.</w:t>
+              <w:t>Création d’un script qui va extraire les fichier d’une carte SD (Photos dans mon cas) et demander à l’utilisateur un nom de dossier où les photos seront insérées</w:t>
+            </w:r>
+            <w:r>
+              <w:t>, Il sera aussi demandé à l’utilisateur dans quel support de stockage (SSD/NAS)</w:t>
+            </w:r>
+            <w:r>
+              <w:t xml:space="preserve"> ce fichier sera sauvegardé</w:t>
+            </w:r>
+            <w:r>
+              <w:t>. Ensuite les photos seront triées selon leur type (RAW/JPEG) dans deux dossier différents. Le script demandera aussi à l’utilisateur une date. Le dossier nommé par l’utilisateur sera ensuite inséré dans un dossier du mois ou de l’année donnée.</w:t>
             </w:r>
           </w:p>
         </w:tc>
@@ -430,6 +437,23 @@
             <w:r>
               <w:t>Tri des photos selon leur type</w:t>
             </w:r>
+          </w:p>
+          <w:p>
+            <w:pPr>
+              <w:pStyle w:val="Corpsdetexte"/>
+              <w:numPr>
+                <w:ilvl w:val="0"/>
+                <w:numId w:val="2"/>
+              </w:numPr>
+              <w:spacing w:after="0"/>
+              <w:ind w:left="709" w:hanging="283"/>
+              <w:jc w:val="both"/>
+            </w:pPr>
+            <w:r>
+              <w:t>localisation</w:t>
+            </w:r>
+            <w:bookmarkStart w:id="0" w:name="_GoBack"/>
+            <w:bookmarkEnd w:id="0"/>
           </w:p>
           <w:p>
             <w:pPr>
@@ -1883,7 +1907,7 @@
         <v:path o:extrusionok="f" gradientshapeok="t" o:connecttype="rect"/>
         <o:lock v:ext="edit" aspectratio="t"/>
       </v:shapetype>
-      <v:shape id="_x0000_i1037" type="#_x0000_t75" style="width:12.75pt;height:13.5pt" o:bullet="t">
+      <v:shape id="_x0000_i1040" type="#_x0000_t75" style="width:12.75pt;height:13.5pt" o:bullet="t">
         <v:imagedata r:id="rId1" o:title="BD21302_"/>
       </v:shape>
     </w:pict>
@@ -4933,7 +4957,7 @@
 </file>
 
 <file path=customXml/itemProps1.xml><?xml version="1.0" encoding="utf-8"?>
-<ds:datastoreItem xmlns:ds="http://schemas.openxmlformats.org/officeDocument/2006/customXml" ds:itemID="{EADAD340-CC46-49CE-B55C-9D67F10D80F6}">
+<ds:datastoreItem xmlns:ds="http://schemas.openxmlformats.org/officeDocument/2006/customXml" ds:itemID="{3E67C2A5-C6CB-4F31-BCC8-F1CD4F590076}">
   <ds:schemaRefs>
     <ds:schemaRef ds:uri="http://schemas.openxmlformats.org/officeDocument/2006/bibliography"/>
   </ds:schemaRefs>

--- a/CDC-P_Script.docx
+++ b/CDC-P_Script.docx
@@ -450,7 +450,25 @@
               <w:jc w:val="both"/>
             </w:pPr>
             <w:r>
-              <w:t>localisation</w:t>
+              <w:t>L</w:t>
+            </w:r>
+            <w:r>
+              <w:t>ocalisation</w:t>
+            </w:r>
+          </w:p>
+          <w:p>
+            <w:pPr>
+              <w:pStyle w:val="Corpsdetexte"/>
+              <w:numPr>
+                <w:ilvl w:val="0"/>
+                <w:numId w:val="2"/>
+              </w:numPr>
+              <w:spacing w:after="0"/>
+              <w:ind w:left="709" w:hanging="283"/>
+              <w:jc w:val="both"/>
+            </w:pPr>
+            <w:r>
+              <w:t>Respect des normes de codage</w:t>
             </w:r>
             <w:bookmarkStart w:id="0" w:name="_GoBack"/>
             <w:bookmarkEnd w:id="0"/>
@@ -1469,7 +1487,7 @@
         <w:snapToGrid w:val="0"/>
         <w:sz w:val="12"/>
       </w:rPr>
-      <w:t>08:43</w:t>
+      <w:t>11:02</w:t>
     </w:r>
     <w:r>
       <w:rPr>
@@ -1907,7 +1925,7 @@
         <v:path o:extrusionok="f" gradientshapeok="t" o:connecttype="rect"/>
         <o:lock v:ext="edit" aspectratio="t"/>
       </v:shapetype>
-      <v:shape id="_x0000_i1040" type="#_x0000_t75" style="width:12.75pt;height:13.5pt" o:bullet="t">
+      <v:shape id="_x0000_i1027" type="#_x0000_t75" style="width:12.75pt;height:13.5pt" o:bullet="t">
         <v:imagedata r:id="rId1" o:title="BD21302_"/>
       </v:shape>
     </w:pict>
@@ -4957,7 +4975,7 @@
 </file>
 
 <file path=customXml/itemProps1.xml><?xml version="1.0" encoding="utf-8"?>
-<ds:datastoreItem xmlns:ds="http://schemas.openxmlformats.org/officeDocument/2006/customXml" ds:itemID="{3E67C2A5-C6CB-4F31-BCC8-F1CD4F590076}">
+<ds:datastoreItem xmlns:ds="http://schemas.openxmlformats.org/officeDocument/2006/customXml" ds:itemID="{73CF668F-0C58-4561-A4E4-612B7B9F74C4}">
   <ds:schemaRefs>
     <ds:schemaRef ds:uri="http://schemas.openxmlformats.org/officeDocument/2006/bibliography"/>
   </ds:schemaRefs>

--- a/CDC-P_Script.docx
+++ b/CDC-P_Script.docx
@@ -448,12 +448,21 @@
               <w:spacing w:after="0"/>
               <w:ind w:left="709" w:hanging="283"/>
               <w:jc w:val="both"/>
+              <w:rPr>
+                <w:b/>
+                <w:u w:val="single"/>
+              </w:rPr>
             </w:pPr>
             <w:r>
-              <w:t>L</w:t>
+              <w:t>Tri des fichier</w:t>
             </w:r>
             <w:r>
-              <w:t>ocalisation</w:t>
+              <w:t>s</w:t>
+            </w:r>
+            <w:bookmarkStart w:id="0" w:name="_GoBack"/>
+            <w:bookmarkEnd w:id="0"/>
+            <w:r>
+              <w:t xml:space="preserve"> par date</w:t>
             </w:r>
           </w:p>
           <w:p>
@@ -470,8 +479,6 @@
             <w:r>
               <w:t>Respect des normes de codage</w:t>
             </w:r>
-            <w:bookmarkStart w:id="0" w:name="_GoBack"/>
-            <w:bookmarkEnd w:id="0"/>
           </w:p>
           <w:p>
             <w:pPr>
@@ -521,14 +528,26 @@
               <w:spacing w:after="0"/>
               <w:ind w:left="709" w:hanging="283"/>
               <w:jc w:val="both"/>
+            </w:pPr>
+            <w:r>
+              <w:t>Localisation</w:t>
+            </w:r>
+          </w:p>
+          <w:p>
+            <w:pPr>
+              <w:pStyle w:val="Corpsdetexte"/>
+              <w:numPr>
+                <w:ilvl w:val="0"/>
+                <w:numId w:val="2"/>
+              </w:numPr>
+              <w:spacing w:after="0"/>
+              <w:ind w:left="709" w:hanging="283"/>
+              <w:jc w:val="both"/>
               <w:rPr>
                 <w:b/>
                 <w:u w:val="single"/>
               </w:rPr>
             </w:pPr>
-            <w:r>
-              <w:t>Tri des fichier par date</w:t>
-            </w:r>
           </w:p>
         </w:tc>
       </w:tr>
@@ -1487,7 +1506,7 @@
         <w:snapToGrid w:val="0"/>
         <w:sz w:val="12"/>
       </w:rPr>
-      <w:t>11:02</w:t>
+      <w:t>11:47</w:t>
     </w:r>
     <w:r>
       <w:rPr>
@@ -1925,7 +1944,7 @@
         <v:path o:extrusionok="f" gradientshapeok="t" o:connecttype="rect"/>
         <o:lock v:ext="edit" aspectratio="t"/>
       </v:shapetype>
-      <v:shape id="_x0000_i1027" type="#_x0000_t75" style="width:12.75pt;height:13.5pt" o:bullet="t">
+      <v:shape id="_x0000_i1028" type="#_x0000_t75" style="width:12.75pt;height:13.5pt" o:bullet="t">
         <v:imagedata r:id="rId1" o:title="BD21302_"/>
       </v:shape>
     </w:pict>
@@ -4975,7 +4994,7 @@
 </file>
 
 <file path=customXml/itemProps1.xml><?xml version="1.0" encoding="utf-8"?>
-<ds:datastoreItem xmlns:ds="http://schemas.openxmlformats.org/officeDocument/2006/customXml" ds:itemID="{73CF668F-0C58-4561-A4E4-612B7B9F74C4}">
+<ds:datastoreItem xmlns:ds="http://schemas.openxmlformats.org/officeDocument/2006/customXml" ds:itemID="{1773E974-C423-4B69-BE9C-E595FB3A3CF7}">
   <ds:schemaRefs>
     <ds:schemaRef ds:uri="http://schemas.openxmlformats.org/officeDocument/2006/bibliography"/>
   </ds:schemaRefs>
